--- a/a3_SOEN_331_p3.docx
+++ b/a3_SOEN_331_p3.docx
@@ -441,13 +441,317 @@
           <w:szCs w:val="24"/>
         </w:rPr>
       </w:pPr>
+      <w:r>
+        <w:rPr>
+          <w:sz w:val="24"/>
+          <w:szCs w:val="24"/>
+        </w:rPr>
+        <w:t xml:space="preserve">kill, start, sleep, </w:t>
+      </w:r>
+      <w:proofErr w:type="spellStart"/>
+      <w:r>
+        <w:rPr>
+          <w:sz w:val="24"/>
+          <w:szCs w:val="24"/>
+        </w:rPr>
+        <w:t>init_ok</w:t>
+      </w:r>
+      <w:proofErr w:type="spellEnd"/>
+      <w:r>
+        <w:rPr>
+          <w:sz w:val="24"/>
+          <w:szCs w:val="24"/>
+        </w:rPr>
+        <w:t xml:space="preserve">, </w:t>
+      </w:r>
+      <w:proofErr w:type="spellStart"/>
+      <w:r>
+        <w:rPr>
+          <w:sz w:val="24"/>
+          <w:szCs w:val="24"/>
+        </w:rPr>
+        <w:t>init_crash</w:t>
+      </w:r>
+      <w:proofErr w:type="spellEnd"/>
+      <w:r>
+        <w:rPr>
+          <w:sz w:val="24"/>
+          <w:szCs w:val="24"/>
+        </w:rPr>
+        <w:t xml:space="preserve">, </w:t>
+      </w:r>
+      <w:proofErr w:type="spellStart"/>
+      <w:r>
+        <w:rPr>
+          <w:sz w:val="24"/>
+          <w:szCs w:val="24"/>
+        </w:rPr>
+        <w:t>retry_init</w:t>
+      </w:r>
+      <w:proofErr w:type="spellEnd"/>
+      <w:r>
+        <w:rPr>
+          <w:sz w:val="24"/>
+          <w:szCs w:val="24"/>
+        </w:rPr>
+        <w:t xml:space="preserve">, </w:t>
+      </w:r>
+      <w:proofErr w:type="spellStart"/>
+      <w:r>
+        <w:rPr>
+          <w:sz w:val="24"/>
+          <w:szCs w:val="24"/>
+        </w:rPr>
+        <w:t>idle_crash</w:t>
+      </w:r>
+      <w:proofErr w:type="spellEnd"/>
+      <w:r>
+        <w:rPr>
+          <w:sz w:val="24"/>
+          <w:szCs w:val="24"/>
+        </w:rPr>
+        <w:t xml:space="preserve">, </w:t>
+      </w:r>
+      <w:proofErr w:type="spellStart"/>
+      <w:r>
+        <w:rPr>
+          <w:sz w:val="24"/>
+          <w:szCs w:val="24"/>
+        </w:rPr>
+        <w:t>idle_rescue</w:t>
+      </w:r>
+      <w:proofErr w:type="spellEnd"/>
+      <w:r>
+        <w:rPr>
+          <w:sz w:val="24"/>
+          <w:szCs w:val="24"/>
+        </w:rPr>
+        <w:t xml:space="preserve">, </w:t>
+      </w:r>
+      <w:proofErr w:type="spellStart"/>
+      <w:r>
+        <w:rPr>
+          <w:sz w:val="24"/>
+          <w:szCs w:val="24"/>
+        </w:rPr>
+        <w:t>begin_monitoring</w:t>
+      </w:r>
+      <w:proofErr w:type="spellEnd"/>
+      <w:r>
+        <w:rPr>
+          <w:sz w:val="24"/>
+          <w:szCs w:val="24"/>
+        </w:rPr>
+        <w:t xml:space="preserve">,                      </w:t>
+      </w:r>
+      <w:proofErr w:type="spellStart"/>
+      <w:r>
+        <w:rPr>
+          <w:sz w:val="24"/>
+          <w:szCs w:val="24"/>
+        </w:rPr>
+        <w:t>monitor_crash</w:t>
+      </w:r>
+      <w:proofErr w:type="spellEnd"/>
+      <w:r>
+        <w:rPr>
+          <w:sz w:val="24"/>
+          <w:szCs w:val="24"/>
+        </w:rPr>
+        <w:t xml:space="preserve">, </w:t>
+      </w:r>
+      <w:proofErr w:type="spellStart"/>
+      <w:r>
+        <w:rPr>
+          <w:sz w:val="24"/>
+          <w:szCs w:val="24"/>
+        </w:rPr>
+        <w:t>moni_rescue</w:t>
+      </w:r>
+      <w:proofErr w:type="spellEnd"/>
+      <w:r>
+        <w:rPr>
+          <w:sz w:val="24"/>
+          <w:szCs w:val="24"/>
+        </w:rPr>
+        <w:t xml:space="preserve">, </w:t>
+      </w:r>
+      <w:proofErr w:type="spellStart"/>
+      <w:r>
+        <w:rPr>
+          <w:sz w:val="24"/>
+          <w:szCs w:val="24"/>
+        </w:rPr>
+        <w:t>hw_ok</w:t>
+      </w:r>
+      <w:proofErr w:type="spellEnd"/>
+      <w:r>
+        <w:rPr>
+          <w:sz w:val="24"/>
+          <w:szCs w:val="24"/>
+        </w:rPr>
+        <w:t xml:space="preserve">, </w:t>
+      </w:r>
+      <w:proofErr w:type="spellStart"/>
+      <w:r>
+        <w:rPr>
+          <w:sz w:val="24"/>
+          <w:szCs w:val="24"/>
+        </w:rPr>
+        <w:t>sen_ok</w:t>
+      </w:r>
+      <w:proofErr w:type="spellEnd"/>
+      <w:r>
+        <w:rPr>
+          <w:sz w:val="24"/>
+          <w:szCs w:val="24"/>
+        </w:rPr>
+        <w:t xml:space="preserve">, </w:t>
+      </w:r>
+      <w:proofErr w:type="spellStart"/>
+      <w:r>
+        <w:rPr>
+          <w:sz w:val="24"/>
+          <w:szCs w:val="24"/>
+        </w:rPr>
+        <w:t>t_ok</w:t>
+      </w:r>
+      <w:proofErr w:type="spellEnd"/>
+      <w:r>
+        <w:rPr>
+          <w:sz w:val="24"/>
+          <w:szCs w:val="24"/>
+        </w:rPr>
+        <w:t xml:space="preserve">, </w:t>
+      </w:r>
+      <w:proofErr w:type="spellStart"/>
+      <w:r>
+        <w:rPr>
+          <w:sz w:val="24"/>
+          <w:szCs w:val="24"/>
+        </w:rPr>
+        <w:t>psi_ok</w:t>
+      </w:r>
+      <w:proofErr w:type="spellEnd"/>
+      <w:r>
+        <w:rPr>
+          <w:sz w:val="24"/>
+          <w:szCs w:val="24"/>
+        </w:rPr>
+        <w:t xml:space="preserve">, </w:t>
+      </w:r>
+      <w:proofErr w:type="spellStart"/>
+      <w:r>
+        <w:rPr>
+          <w:sz w:val="24"/>
+          <w:szCs w:val="24"/>
+        </w:rPr>
+        <w:t>contagion_alert</w:t>
+      </w:r>
+      <w:proofErr w:type="spellEnd"/>
+      <w:r>
+        <w:rPr>
+          <w:sz w:val="24"/>
+          <w:szCs w:val="24"/>
+        </w:rPr>
+        <w:t xml:space="preserve">, </w:t>
+      </w:r>
+      <w:proofErr w:type="spellStart"/>
+      <w:r>
+        <w:rPr>
+          <w:sz w:val="24"/>
+          <w:szCs w:val="24"/>
+        </w:rPr>
+        <w:t>purge_succ</w:t>
+      </w:r>
+      <w:proofErr w:type="spellEnd"/>
+      <w:r>
+        <w:rPr>
+          <w:sz w:val="24"/>
+          <w:szCs w:val="24"/>
+        </w:rPr>
+        <w:t>, after_100ms</w:t>
+      </w:r>
+    </w:p>
+    <w:p>
+      <w:pPr>
+        <w:spacing w:after="0"/>
+        <w:rPr>
+          <w:sz w:val="24"/>
+          <w:szCs w:val="24"/>
+        </w:rPr>
+      </w:pPr>
+      <w:r>
+        <w:rPr>
+          <w:sz w:val="24"/>
+          <w:szCs w:val="24"/>
+        </w:rPr>
+        <w:t>}</w:t>
+      </w:r>
+    </w:p>
+    <w:p>
+      <w:pPr>
+        <w:spacing w:after="0"/>
+        <w:rPr>
+          <w:sz w:val="24"/>
+          <w:szCs w:val="24"/>
+        </w:rPr>
+      </w:pPr>
+    </w:p>
+    <w:p>
+      <w:pPr>
+        <w:spacing w:after="0"/>
+        <w:rPr>
+          <w:sz w:val="24"/>
+          <w:szCs w:val="24"/>
+        </w:rPr>
+      </w:pPr>
+      <w:r>
+        <w:rPr>
+          <w:sz w:val="24"/>
+          <w:szCs w:val="24"/>
+        </w:rPr>
+        <w:t>∑</w:t>
+      </w:r>
+      <w:r>
+        <w:rPr>
+          <w:sz w:val="24"/>
+          <w:szCs w:val="24"/>
+          <w:vertAlign w:val="subscript"/>
+        </w:rPr>
+        <w:t>2</w:t>
+      </w:r>
+      <w:r>
+        <w:rPr>
+          <w:sz w:val="24"/>
+          <w:szCs w:val="24"/>
+        </w:rPr>
+        <w:t>:</w:t>
+      </w:r>
+      <w:r>
+        <w:rPr>
+          <w:sz w:val="24"/>
+          <w:szCs w:val="24"/>
+        </w:rPr>
+        <w:t xml:space="preserve"> {</w:t>
+      </w:r>
+    </w:p>
+    <w:p>
+      <w:pPr>
+        <w:spacing w:after="0"/>
+        <w:ind w:firstLine="720"/>
+        <w:rPr>
+          <w:sz w:val="24"/>
+          <w:szCs w:val="24"/>
+        </w:rPr>
+      </w:pPr>
       <w:proofErr w:type="gramStart"/>
       <w:r>
         <w:rPr>
           <w:sz w:val="24"/>
           <w:szCs w:val="24"/>
         </w:rPr>
-        <w:t>kill</w:t>
+        <w:t>retry</w:t>
       </w:r>
       <w:proofErr w:type="gramEnd"/>
       <w:r>
@@ -455,193 +759,63 @@
           <w:sz w:val="24"/>
           <w:szCs w:val="24"/>
         </w:rPr>
-        <w:t xml:space="preserve">, start, sleep, </w:t>
-      </w:r>
-      <w:proofErr w:type="spellStart"/>
-      <w:r>
-        <w:rPr>
-          <w:sz w:val="24"/>
-          <w:szCs w:val="24"/>
-        </w:rPr>
-        <w:t>init_ok</w:t>
-      </w:r>
-      <w:proofErr w:type="spellEnd"/>
-      <w:r>
-        <w:rPr>
-          <w:sz w:val="24"/>
-          <w:szCs w:val="24"/>
-        </w:rPr>
-        <w:t xml:space="preserve">, </w:t>
-      </w:r>
-      <w:proofErr w:type="spellStart"/>
-      <w:r>
-        <w:rPr>
-          <w:sz w:val="24"/>
-          <w:szCs w:val="24"/>
-        </w:rPr>
-        <w:t>init_crash</w:t>
-      </w:r>
-      <w:proofErr w:type="spellEnd"/>
-      <w:r>
-        <w:rPr>
-          <w:sz w:val="24"/>
-          <w:szCs w:val="24"/>
-        </w:rPr>
-        <w:t xml:space="preserve">, </w:t>
-      </w:r>
-      <w:proofErr w:type="spellStart"/>
-      <w:r>
-        <w:rPr>
-          <w:sz w:val="24"/>
-          <w:szCs w:val="24"/>
-        </w:rPr>
-        <w:t>retry_init</w:t>
-      </w:r>
-      <w:proofErr w:type="spellEnd"/>
-      <w:r>
-        <w:rPr>
-          <w:sz w:val="24"/>
-          <w:szCs w:val="24"/>
-        </w:rPr>
-        <w:t xml:space="preserve">, </w:t>
-      </w:r>
-      <w:proofErr w:type="spellStart"/>
-      <w:r>
-        <w:rPr>
-          <w:sz w:val="24"/>
-          <w:szCs w:val="24"/>
-        </w:rPr>
-        <w:t>idle_crash</w:t>
-      </w:r>
-      <w:proofErr w:type="spellEnd"/>
-      <w:r>
-        <w:rPr>
-          <w:sz w:val="24"/>
-          <w:szCs w:val="24"/>
-        </w:rPr>
-        <w:t xml:space="preserve">, </w:t>
-      </w:r>
-      <w:proofErr w:type="spellStart"/>
-      <w:r>
-        <w:rPr>
-          <w:sz w:val="24"/>
-          <w:szCs w:val="24"/>
-        </w:rPr>
-        <w:t>idle_rescue</w:t>
-      </w:r>
-      <w:proofErr w:type="spellEnd"/>
-      <w:r>
-        <w:rPr>
-          <w:sz w:val="24"/>
-          <w:szCs w:val="24"/>
-        </w:rPr>
-        <w:t xml:space="preserve">, </w:t>
-      </w:r>
-      <w:proofErr w:type="spellStart"/>
-      <w:r>
-        <w:rPr>
-          <w:sz w:val="24"/>
-          <w:szCs w:val="24"/>
-        </w:rPr>
-        <w:t>begin_monitoring</w:t>
-      </w:r>
-      <w:proofErr w:type="spellEnd"/>
-      <w:r>
-        <w:rPr>
-          <w:sz w:val="24"/>
-          <w:szCs w:val="24"/>
-        </w:rPr>
-        <w:t xml:space="preserve">,                      </w:t>
-      </w:r>
-      <w:proofErr w:type="spellStart"/>
-      <w:r>
-        <w:rPr>
-          <w:sz w:val="24"/>
-          <w:szCs w:val="24"/>
-        </w:rPr>
-        <w:t>monitor_crash</w:t>
-      </w:r>
-      <w:proofErr w:type="spellEnd"/>
-      <w:r>
-        <w:rPr>
-          <w:sz w:val="24"/>
-          <w:szCs w:val="24"/>
-        </w:rPr>
-        <w:t xml:space="preserve">, </w:t>
-      </w:r>
-      <w:proofErr w:type="spellStart"/>
-      <w:r>
-        <w:rPr>
-          <w:sz w:val="24"/>
-          <w:szCs w:val="24"/>
-        </w:rPr>
-        <w:t>moni_rescue</w:t>
-      </w:r>
-      <w:proofErr w:type="spellEnd"/>
-      <w:r>
-        <w:rPr>
-          <w:sz w:val="24"/>
-          <w:szCs w:val="24"/>
-        </w:rPr>
-        <w:t xml:space="preserve">, </w:t>
-      </w:r>
-      <w:proofErr w:type="spellStart"/>
-      <w:r>
-        <w:rPr>
-          <w:sz w:val="24"/>
-          <w:szCs w:val="24"/>
-        </w:rPr>
-        <w:t>hw_ok</w:t>
-      </w:r>
-      <w:proofErr w:type="spellEnd"/>
-      <w:r>
-        <w:rPr>
-          <w:sz w:val="24"/>
-          <w:szCs w:val="24"/>
-        </w:rPr>
-        <w:t xml:space="preserve">, </w:t>
-      </w:r>
-      <w:proofErr w:type="spellStart"/>
-      <w:r>
-        <w:rPr>
-          <w:sz w:val="24"/>
-          <w:szCs w:val="24"/>
-        </w:rPr>
-        <w:t>sen_ok</w:t>
-      </w:r>
-      <w:proofErr w:type="spellEnd"/>
-      <w:r>
-        <w:rPr>
-          <w:sz w:val="24"/>
-          <w:szCs w:val="24"/>
-        </w:rPr>
-        <w:t xml:space="preserve">, </w:t>
-      </w:r>
-      <w:proofErr w:type="spellStart"/>
-      <w:r>
-        <w:rPr>
-          <w:sz w:val="24"/>
-          <w:szCs w:val="24"/>
-        </w:rPr>
-        <w:t>t_ok</w:t>
-      </w:r>
-      <w:proofErr w:type="spellEnd"/>
-      <w:r>
-        <w:rPr>
-          <w:sz w:val="24"/>
-          <w:szCs w:val="24"/>
-        </w:rPr>
-        <w:t xml:space="preserve">, </w:t>
-      </w:r>
-      <w:proofErr w:type="spellStart"/>
-      <w:r>
-        <w:rPr>
-          <w:sz w:val="24"/>
-          <w:szCs w:val="24"/>
-        </w:rPr>
-        <w:t>psi_ok</w:t>
-      </w:r>
-      <w:proofErr w:type="spellEnd"/>
+        <w:t>++,</w:t>
+      </w:r>
+      <w:r>
+        <w:rPr>
+          <w:sz w:val="24"/>
+          <w:szCs w:val="24"/>
+        </w:rPr>
+        <w:t xml:space="preserve"> </w:t>
+      </w:r>
+      <w:proofErr w:type="spellStart"/>
+      <w:r>
+        <w:rPr>
+          <w:sz w:val="24"/>
+          <w:szCs w:val="24"/>
+        </w:rPr>
+        <w:t>init_err_msg</w:t>
+      </w:r>
+      <w:proofErr w:type="spellEnd"/>
+      <w:r>
+        <w:rPr>
+          <w:sz w:val="24"/>
+          <w:szCs w:val="24"/>
+        </w:rPr>
+        <w:t xml:space="preserve">, </w:t>
+      </w:r>
+      <w:proofErr w:type="spellStart"/>
+      <w:r>
+        <w:rPr>
+          <w:sz w:val="24"/>
+          <w:szCs w:val="24"/>
+        </w:rPr>
+        <w:t>idle_err_msg</w:t>
+      </w:r>
+      <w:proofErr w:type="spellEnd"/>
+      <w:r>
+        <w:rPr>
+          <w:sz w:val="24"/>
+          <w:szCs w:val="24"/>
+        </w:rPr>
+        <w:t xml:space="preserve">, </w:t>
+      </w:r>
+      <w:proofErr w:type="spellStart"/>
+      <w:r>
+        <w:rPr>
+          <w:sz w:val="24"/>
+          <w:szCs w:val="24"/>
+        </w:rPr>
+        <w:t>moni_err_msg</w:t>
+      </w:r>
+      <w:proofErr w:type="spellEnd"/>
+      <w:r>
+        <w:rPr>
+          <w:sz w:val="24"/>
+          <w:szCs w:val="24"/>
+        </w:rPr>
+        <w:t>, FACILITY_CRIT_MSG</w:t>
+      </w:r>
     </w:p>
     <w:p>
       <w:pPr>
@@ -681,22 +855,7 @@
           <w:sz w:val="24"/>
           <w:szCs w:val="24"/>
         </w:rPr>
-        <w:t>∑</w:t>
-      </w:r>
-      <w:r>
-        <w:rPr>
-          <w:sz w:val="24"/>
-          <w:szCs w:val="24"/>
-          <w:vertAlign w:val="subscript"/>
-        </w:rPr>
-        <w:t>2</w:t>
-      </w:r>
-      <w:r>
-        <w:rPr>
-          <w:sz w:val="24"/>
-          <w:szCs w:val="24"/>
-        </w:rPr>
-        <w:t>:</w:t>
+        <w:t>Ѵ:</w:t>
       </w:r>
       <w:r>
         <w:rPr>
@@ -721,7 +880,14 @@
           <w:sz w:val="24"/>
           <w:szCs w:val="24"/>
         </w:rPr>
-        <w:t>retry</w:t>
+        <w:t>r</w:t>
+      </w:r>
+      <w:r>
+        <w:rPr>
+          <w:sz w:val="24"/>
+          <w:szCs w:val="24"/>
+        </w:rPr>
+        <w:t>etry</w:t>
       </w:r>
       <w:proofErr w:type="gramEnd"/>
       <w:r>
@@ -729,54 +895,15 @@
           <w:sz w:val="24"/>
           <w:szCs w:val="24"/>
         </w:rPr>
-        <w:t>++,</w:t>
-      </w:r>
-      <w:r>
-        <w:rPr>
-          <w:sz w:val="24"/>
-          <w:szCs w:val="24"/>
-        </w:rPr>
-        <w:t xml:space="preserve"> </w:t>
-      </w:r>
-      <w:proofErr w:type="spellStart"/>
-      <w:r>
-        <w:rPr>
-          <w:sz w:val="24"/>
-          <w:szCs w:val="24"/>
-        </w:rPr>
-        <w:t>init_err_msg</w:t>
-      </w:r>
-      <w:proofErr w:type="spellEnd"/>
-      <w:r>
-        <w:rPr>
-          <w:sz w:val="24"/>
-          <w:szCs w:val="24"/>
-        </w:rPr>
-        <w:t xml:space="preserve">, </w:t>
-      </w:r>
-      <w:proofErr w:type="spellStart"/>
-      <w:r>
-        <w:rPr>
-          <w:sz w:val="24"/>
-          <w:szCs w:val="24"/>
-        </w:rPr>
-        <w:t>idle_err_msg</w:t>
-      </w:r>
-      <w:proofErr w:type="spellEnd"/>
-      <w:r>
-        <w:rPr>
-          <w:sz w:val="24"/>
-          <w:szCs w:val="24"/>
-        </w:rPr>
-        <w:t xml:space="preserve">, </w:t>
-      </w:r>
-      <w:proofErr w:type="spellStart"/>
-      <w:r>
-        <w:rPr>
-          <w:sz w:val="24"/>
-          <w:szCs w:val="24"/>
-        </w:rPr>
-        <w:t>moni_err_msg</w:t>
+        <w:t xml:space="preserve">, </w:t>
+      </w:r>
+      <w:proofErr w:type="spellStart"/>
+      <w:r>
+        <w:rPr>
+          <w:sz w:val="24"/>
+          <w:szCs w:val="24"/>
+        </w:rPr>
+        <w:t>inlockdown</w:t>
       </w:r>
       <w:proofErr w:type="spellEnd"/>
     </w:p>
@@ -813,12 +940,148 @@
           <w:szCs w:val="24"/>
         </w:rPr>
       </w:pPr>
-      <w:r>
-        <w:rPr>
-          <w:sz w:val="24"/>
-          <w:szCs w:val="24"/>
-        </w:rPr>
-        <w:t>Ѵ:</w:t>
+      <w:proofErr w:type="gramStart"/>
+      <w:r>
+        <w:rPr>
+          <w:sz w:val="24"/>
+          <w:szCs w:val="24"/>
+        </w:rPr>
+        <w:t>g</w:t>
+      </w:r>
+      <w:proofErr w:type="gramEnd"/>
+      <w:r>
+        <w:rPr>
+          <w:sz w:val="24"/>
+          <w:szCs w:val="24"/>
+        </w:rPr>
+        <w:t>: {</w:t>
+      </w:r>
+    </w:p>
+    <w:p>
+      <w:pPr>
+        <w:spacing w:after="0"/>
+        <w:ind w:firstLine="720"/>
+        <w:rPr>
+          <w:sz w:val="24"/>
+          <w:szCs w:val="24"/>
+        </w:rPr>
+      </w:pPr>
+      <w:proofErr w:type="gramStart"/>
+      <w:r>
+        <w:rPr>
+          <w:sz w:val="24"/>
+          <w:szCs w:val="24"/>
+        </w:rPr>
+        <w:t>retry  &lt;</w:t>
+      </w:r>
+      <w:proofErr w:type="gramEnd"/>
+      <w:r>
+        <w:rPr>
+          <w:sz w:val="24"/>
+          <w:szCs w:val="24"/>
+        </w:rPr>
+        <w:t xml:space="preserve"> 2, retry  &gt; 2</w:t>
+      </w:r>
+      <w:r>
+        <w:rPr>
+          <w:sz w:val="24"/>
+          <w:szCs w:val="24"/>
+        </w:rPr>
+        <w:t xml:space="preserve">, </w:t>
+      </w:r>
+      <w:proofErr w:type="spellStart"/>
+      <w:r>
+        <w:rPr>
+          <w:sz w:val="24"/>
+          <w:szCs w:val="24"/>
+        </w:rPr>
+        <w:t>inlockdown</w:t>
+      </w:r>
+      <w:proofErr w:type="spellEnd"/>
+      <w:r>
+        <w:rPr>
+          <w:sz w:val="24"/>
+          <w:szCs w:val="24"/>
+        </w:rPr>
+        <w:t>=true</w:t>
+      </w:r>
+    </w:p>
+    <w:p>
+      <w:pPr>
+        <w:spacing w:after="0"/>
+        <w:rPr>
+          <w:sz w:val="24"/>
+          <w:szCs w:val="24"/>
+        </w:rPr>
+      </w:pPr>
+      <w:r>
+        <w:rPr>
+          <w:sz w:val="24"/>
+          <w:szCs w:val="24"/>
+        </w:rPr>
+        <w:t>}</w:t>
+      </w:r>
+    </w:p>
+    <w:p>
+      <w:pPr>
+        <w:spacing w:after="0"/>
+        <w:rPr>
+          <w:sz w:val="24"/>
+          <w:szCs w:val="24"/>
+        </w:rPr>
+      </w:pPr>
+    </w:p>
+    <w:p>
+      <w:pPr>
+        <w:spacing w:after="0"/>
+        <w:rPr>
+          <w:sz w:val="24"/>
+          <w:szCs w:val="24"/>
+        </w:rPr>
+      </w:pPr>
+    </w:p>
+    <w:p>
+      <w:pPr>
+        <w:spacing w:after="0"/>
+        <w:rPr>
+          <w:sz w:val="24"/>
+          <w:szCs w:val="24"/>
+        </w:rPr>
+      </w:pPr>
+    </w:p>
+    <w:p>
+      <w:pPr>
+        <w:spacing w:after="0"/>
+        <w:rPr>
+          <w:sz w:val="24"/>
+          <w:szCs w:val="24"/>
+        </w:rPr>
+      </w:pPr>
+    </w:p>
+    <w:p>
+      <w:pPr>
+        <w:spacing w:after="0"/>
+        <w:rPr>
+          <w:sz w:val="24"/>
+          <w:szCs w:val="24"/>
+        </w:rPr>
+      </w:pPr>
+    </w:p>
+    <w:p>
+      <w:pPr>
+        <w:spacing w:after="0"/>
+        <w:rPr>
+          <w:sz w:val="24"/>
+          <w:szCs w:val="24"/>
+        </w:rPr>
+      </w:pPr>
+      <w:r>
+        <w:rPr>
+          <w:sz w:val="24"/>
+          <w:szCs w:val="24"/>
+        </w:rPr>
+        <w:lastRenderedPageBreak/>
+        <w:t>Λ:</w:t>
       </w:r>
       <w:r>
         <w:rPr>
@@ -831,156 +1094,68 @@
     <w:p>
       <w:pPr>
         <w:spacing w:after="0"/>
-        <w:ind w:firstLine="720"/>
-        <w:rPr>
-          <w:sz w:val="24"/>
-          <w:szCs w:val="24"/>
-        </w:rPr>
-      </w:pPr>
-      <w:proofErr w:type="gramStart"/>
-      <w:r>
-        <w:rPr>
-          <w:sz w:val="24"/>
-          <w:szCs w:val="24"/>
-        </w:rPr>
-        <w:t>retry</w:t>
-      </w:r>
-      <w:proofErr w:type="gramEnd"/>
-    </w:p>
-    <w:p>
-      <w:pPr>
-        <w:spacing w:after="0"/>
-        <w:rPr>
-          <w:sz w:val="24"/>
-          <w:szCs w:val="24"/>
-        </w:rPr>
-      </w:pPr>
-      <w:r>
-        <w:rPr>
-          <w:sz w:val="24"/>
-          <w:szCs w:val="24"/>
-        </w:rPr>
-        <w:t>}</w:t>
-      </w:r>
-    </w:p>
-    <w:p>
-      <w:pPr>
-        <w:spacing w:after="0"/>
-        <w:rPr>
-          <w:sz w:val="24"/>
-          <w:szCs w:val="24"/>
-        </w:rPr>
-      </w:pPr>
-    </w:p>
-    <w:p>
-      <w:pPr>
-        <w:spacing w:after="0"/>
-        <w:rPr>
-          <w:sz w:val="24"/>
-          <w:szCs w:val="24"/>
-        </w:rPr>
-      </w:pPr>
-      <w:proofErr w:type="gramStart"/>
-      <w:r>
-        <w:rPr>
-          <w:sz w:val="24"/>
-          <w:szCs w:val="24"/>
-        </w:rPr>
-        <w:t>g</w:t>
-      </w:r>
-      <w:proofErr w:type="gramEnd"/>
-      <w:r>
-        <w:rPr>
-          <w:sz w:val="24"/>
-          <w:szCs w:val="24"/>
-        </w:rPr>
-        <w:t>: {</w:t>
-      </w:r>
-    </w:p>
-    <w:p>
-      <w:pPr>
-        <w:spacing w:after="0"/>
-        <w:ind w:firstLine="720"/>
-        <w:rPr>
-          <w:sz w:val="24"/>
-          <w:szCs w:val="24"/>
-        </w:rPr>
-      </w:pPr>
-      <w:proofErr w:type="gramStart"/>
-      <w:r>
-        <w:rPr>
-          <w:sz w:val="24"/>
-          <w:szCs w:val="24"/>
-        </w:rPr>
-        <w:t>retry  &lt;</w:t>
-      </w:r>
-      <w:proofErr w:type="gramEnd"/>
-      <w:r>
-        <w:rPr>
-          <w:sz w:val="24"/>
-          <w:szCs w:val="24"/>
-        </w:rPr>
-        <w:t xml:space="preserve"> 2, retry  &gt; 2</w:t>
-      </w:r>
-    </w:p>
-    <w:p>
-      <w:pPr>
-        <w:spacing w:after="0"/>
-        <w:rPr>
-          <w:sz w:val="24"/>
-          <w:szCs w:val="24"/>
-        </w:rPr>
-      </w:pPr>
-      <w:r>
-        <w:rPr>
-          <w:sz w:val="24"/>
-          <w:szCs w:val="24"/>
-        </w:rPr>
-        <w:t>}</w:t>
-      </w:r>
+        <w:rPr>
+          <w:sz w:val="24"/>
+          <w:szCs w:val="24"/>
+        </w:rPr>
+      </w:pPr>
       <w:bookmarkStart w:id="0" w:name="_GoBack"/>
       <w:bookmarkEnd w:id="0"/>
-    </w:p>
-    <w:p>
-      <w:pPr>
-        <w:spacing w:after="0"/>
-        <w:rPr>
-          <w:sz w:val="24"/>
-          <w:szCs w:val="24"/>
-        </w:rPr>
-      </w:pPr>
-    </w:p>
-    <w:p>
-      <w:pPr>
-        <w:spacing w:after="0"/>
-        <w:rPr>
-          <w:sz w:val="24"/>
-          <w:szCs w:val="24"/>
-        </w:rPr>
-      </w:pPr>
-      <w:r>
-        <w:rPr>
-          <w:sz w:val="24"/>
-          <w:szCs w:val="24"/>
-        </w:rPr>
-        <w:t>Λ:</w:t>
-      </w:r>
-      <w:r>
-        <w:rPr>
-          <w:sz w:val="24"/>
-          <w:szCs w:val="24"/>
-        </w:rPr>
-        <w:t xml:space="preserve"> {</w:t>
-      </w:r>
-    </w:p>
-    <w:p>
-      <w:pPr>
-        <w:spacing w:after="0"/>
-        <w:rPr>
-          <w:sz w:val="24"/>
-          <w:szCs w:val="24"/>
-        </w:rPr>
-      </w:pPr>
+      <w:r>
+        <w:rPr>
+          <w:noProof/>
+          <w:sz w:val="24"/>
+          <w:szCs w:val="24"/>
+        </w:rPr>
+        <w:drawing>
+          <wp:inline distT="0" distB="0" distL="0" distR="0">
+            <wp:extent cx="5943600" cy="4114800"/>
+            <wp:effectExtent l="0" t="0" r="0" b="0"/>
+            <wp:docPr id="3" name="Picture 3"/>
+            <wp:cNvGraphicFramePr>
+              <a:graphicFrameLocks xmlns:a="http://schemas.openxmlformats.org/drawingml/2006/main" noChangeAspect="1"/>
+            </wp:cNvGraphicFramePr>
+            <a:graphic xmlns:a="http://schemas.openxmlformats.org/drawingml/2006/main">
+              <a:graphicData uri="http://schemas.openxmlformats.org/drawingml/2006/picture">
+                <pic:pic xmlns:pic="http://schemas.openxmlformats.org/drawingml/2006/picture">
+                  <pic:nvPicPr>
+                    <pic:cNvPr id="0" name="Picture 3"/>
+                    <pic:cNvPicPr>
+                      <a:picLocks noChangeAspect="1" noChangeArrowheads="1"/>
+                    </pic:cNvPicPr>
+                  </pic:nvPicPr>
+                  <pic:blipFill>
+                    <a:blip r:embed="rId5">
+                      <a:extLst>
+                        <a:ext uri="{28A0092B-C50C-407E-A947-70E740481C1C}">
+                          <a14:useLocalDpi xmlns:a14="http://schemas.microsoft.com/office/drawing/2010/main" val="0"/>
+                        </a:ext>
+                      </a:extLst>
+                    </a:blip>
+                    <a:srcRect/>
+                    <a:stretch>
+                      <a:fillRect/>
+                    </a:stretch>
+                  </pic:blipFill>
+                  <pic:spPr bwMode="auto">
+                    <a:xfrm>
+                      <a:off x="0" y="0"/>
+                      <a:ext cx="5943600" cy="4114800"/>
+                    </a:xfrm>
+                    <a:prstGeom prst="rect">
+                      <a:avLst/>
+                    </a:prstGeom>
+                    <a:noFill/>
+                    <a:ln>
+                      <a:noFill/>
+                    </a:ln>
+                  </pic:spPr>
+                </pic:pic>
+              </a:graphicData>
+            </a:graphic>
+          </wp:inline>
+        </w:drawing>
+      </w:r>
     </w:p>
     <w:p>
       <w:pPr>

--- a/a3_SOEN_331_p3.docx
+++ b/a3_SOEN_331_p3.docx
@@ -233,880 +233,809 @@
           <w:szCs w:val="24"/>
         </w:rPr>
       </w:pPr>
-      <w:proofErr w:type="gramStart"/>
-      <w:r>
-        <w:rPr>
-          <w:sz w:val="24"/>
-          <w:szCs w:val="24"/>
-        </w:rPr>
-        <w:t>dormant</w:t>
-      </w:r>
-      <w:proofErr w:type="gramEnd"/>
-      <w:r>
-        <w:rPr>
-          <w:sz w:val="24"/>
-          <w:szCs w:val="24"/>
-        </w:rPr>
-        <w:t xml:space="preserve">, </w:t>
-      </w:r>
-      <w:proofErr w:type="spellStart"/>
-      <w:r>
-        <w:rPr>
-          <w:sz w:val="24"/>
-          <w:szCs w:val="24"/>
-        </w:rPr>
-        <w:t>init</w:t>
-      </w:r>
-      <w:proofErr w:type="spellEnd"/>
-      <w:r>
-        <w:rPr>
-          <w:sz w:val="24"/>
-          <w:szCs w:val="24"/>
-        </w:rPr>
-        <w:t>, idle, monitoring</w:t>
-      </w:r>
-      <w:r>
-        <w:rPr>
-          <w:sz w:val="24"/>
-          <w:szCs w:val="24"/>
-        </w:rPr>
-        <w:t xml:space="preserve">, </w:t>
-      </w:r>
-      <w:proofErr w:type="spellStart"/>
-      <w:r>
-        <w:rPr>
-          <w:sz w:val="24"/>
-          <w:szCs w:val="24"/>
-        </w:rPr>
-        <w:t>safe_shutdown</w:t>
-      </w:r>
-      <w:proofErr w:type="spellEnd"/>
-      <w:r>
-        <w:rPr>
-          <w:sz w:val="24"/>
-          <w:szCs w:val="24"/>
-        </w:rPr>
-        <w:t xml:space="preserve">, </w:t>
-      </w:r>
-      <w:proofErr w:type="spellStart"/>
-      <w:r>
-        <w:rPr>
-          <w:sz w:val="24"/>
-          <w:szCs w:val="24"/>
-        </w:rPr>
-        <w:t>error_diagnosis</w:t>
-      </w:r>
-      <w:proofErr w:type="spellEnd"/>
-      <w:r>
-        <w:rPr>
-          <w:sz w:val="24"/>
-          <w:szCs w:val="24"/>
-        </w:rPr>
-        <w:t xml:space="preserve">, </w:t>
-      </w:r>
-      <w:proofErr w:type="spellStart"/>
-      <w:r>
-        <w:rPr>
-          <w:sz w:val="24"/>
-          <w:szCs w:val="24"/>
-        </w:rPr>
-        <w:t>boot_hw</w:t>
-      </w:r>
-      <w:proofErr w:type="spellEnd"/>
-      <w:r>
-        <w:rPr>
-          <w:sz w:val="24"/>
-          <w:szCs w:val="24"/>
-        </w:rPr>
-        <w:t xml:space="preserve">, </w:t>
-      </w:r>
-      <w:proofErr w:type="spellStart"/>
-      <w:r>
-        <w:rPr>
-          <w:sz w:val="24"/>
-          <w:szCs w:val="24"/>
-        </w:rPr>
-        <w:t>sen_chk</w:t>
-      </w:r>
-      <w:proofErr w:type="spellEnd"/>
-      <w:r>
-        <w:rPr>
-          <w:sz w:val="24"/>
-          <w:szCs w:val="24"/>
-        </w:rPr>
-        <w:t xml:space="preserve">, </w:t>
-      </w:r>
-      <w:proofErr w:type="spellStart"/>
-      <w:r>
-        <w:rPr>
-          <w:sz w:val="24"/>
-          <w:szCs w:val="24"/>
-        </w:rPr>
-        <w:t>tchk</w:t>
-      </w:r>
-      <w:proofErr w:type="spellEnd"/>
-      <w:r>
-        <w:rPr>
-          <w:sz w:val="24"/>
-          <w:szCs w:val="24"/>
-        </w:rPr>
-        <w:t xml:space="preserve">, </w:t>
-      </w:r>
-      <w:proofErr w:type="spellStart"/>
-      <w:r>
-        <w:rPr>
-          <w:sz w:val="24"/>
-          <w:szCs w:val="24"/>
-        </w:rPr>
-        <w:t>psichk</w:t>
-      </w:r>
-      <w:proofErr w:type="spellEnd"/>
-      <w:r>
-        <w:rPr>
-          <w:sz w:val="24"/>
-          <w:szCs w:val="24"/>
-        </w:rPr>
-        <w:t>, ready</w:t>
-      </w:r>
-    </w:p>
-    <w:p>
-      <w:pPr>
-        <w:spacing w:after="0"/>
-        <w:rPr>
-          <w:sz w:val="24"/>
-          <w:szCs w:val="24"/>
-        </w:rPr>
-      </w:pPr>
-      <w:r>
-        <w:rPr>
-          <w:sz w:val="24"/>
-          <w:szCs w:val="24"/>
-        </w:rPr>
-        <w:t>}</w:t>
-      </w:r>
-    </w:p>
-    <w:p>
-      <w:pPr>
-        <w:spacing w:after="0"/>
-        <w:rPr>
-          <w:sz w:val="24"/>
-          <w:szCs w:val="24"/>
-        </w:rPr>
-      </w:pPr>
-    </w:p>
-    <w:p>
-      <w:pPr>
-        <w:spacing w:after="0"/>
-        <w:rPr>
-          <w:sz w:val="24"/>
-          <w:szCs w:val="24"/>
-        </w:rPr>
-      </w:pPr>
-      <w:r>
-        <w:rPr>
-          <w:sz w:val="24"/>
-          <w:szCs w:val="24"/>
-        </w:rPr>
-        <w:t>∑</w:t>
-      </w:r>
-      <w:r>
-        <w:rPr>
-          <w:sz w:val="24"/>
-          <w:szCs w:val="24"/>
-          <w:vertAlign w:val="subscript"/>
-        </w:rPr>
-        <w:t>1</w:t>
-      </w:r>
-      <w:r>
-        <w:rPr>
-          <w:sz w:val="24"/>
-          <w:szCs w:val="24"/>
-        </w:rPr>
-        <w:t>:</w:t>
-      </w:r>
-      <w:r>
-        <w:rPr>
-          <w:sz w:val="24"/>
-          <w:szCs w:val="24"/>
-        </w:rPr>
-        <w:t xml:space="preserve"> {</w:t>
-      </w:r>
-    </w:p>
-    <w:p>
-      <w:pPr>
-        <w:spacing w:after="0"/>
-        <w:ind w:left="720"/>
-        <w:rPr>
-          <w:sz w:val="24"/>
-          <w:szCs w:val="24"/>
-        </w:rPr>
-      </w:pPr>
-      <w:r>
-        <w:rPr>
-          <w:sz w:val="24"/>
-          <w:szCs w:val="24"/>
-        </w:rPr>
-        <w:t xml:space="preserve">kill, start, sleep, </w:t>
-      </w:r>
-      <w:proofErr w:type="spellStart"/>
-      <w:r>
-        <w:rPr>
-          <w:sz w:val="24"/>
-          <w:szCs w:val="24"/>
-        </w:rPr>
-        <w:t>init_ok</w:t>
-      </w:r>
-      <w:proofErr w:type="spellEnd"/>
-      <w:r>
-        <w:rPr>
-          <w:sz w:val="24"/>
-          <w:szCs w:val="24"/>
-        </w:rPr>
-        <w:t xml:space="preserve">, </w:t>
-      </w:r>
-      <w:proofErr w:type="spellStart"/>
-      <w:r>
-        <w:rPr>
-          <w:sz w:val="24"/>
-          <w:szCs w:val="24"/>
-        </w:rPr>
-        <w:t>init_crash</w:t>
-      </w:r>
-      <w:proofErr w:type="spellEnd"/>
-      <w:r>
-        <w:rPr>
-          <w:sz w:val="24"/>
-          <w:szCs w:val="24"/>
-        </w:rPr>
-        <w:t xml:space="preserve">, </w:t>
-      </w:r>
-      <w:proofErr w:type="spellStart"/>
-      <w:r>
-        <w:rPr>
-          <w:sz w:val="24"/>
-          <w:szCs w:val="24"/>
-        </w:rPr>
-        <w:t>retry_init</w:t>
-      </w:r>
-      <w:proofErr w:type="spellEnd"/>
-      <w:r>
-        <w:rPr>
-          <w:sz w:val="24"/>
-          <w:szCs w:val="24"/>
-        </w:rPr>
-        <w:t xml:space="preserve">, </w:t>
-      </w:r>
-      <w:proofErr w:type="spellStart"/>
-      <w:r>
-        <w:rPr>
-          <w:sz w:val="24"/>
-          <w:szCs w:val="24"/>
-        </w:rPr>
-        <w:t>idle_crash</w:t>
-      </w:r>
-      <w:proofErr w:type="spellEnd"/>
-      <w:r>
-        <w:rPr>
-          <w:sz w:val="24"/>
-          <w:szCs w:val="24"/>
-        </w:rPr>
-        <w:t xml:space="preserve">, </w:t>
-      </w:r>
-      <w:proofErr w:type="spellStart"/>
-      <w:r>
-        <w:rPr>
-          <w:sz w:val="24"/>
-          <w:szCs w:val="24"/>
-        </w:rPr>
-        <w:t>idle_rescue</w:t>
-      </w:r>
-      <w:proofErr w:type="spellEnd"/>
-      <w:r>
-        <w:rPr>
-          <w:sz w:val="24"/>
-          <w:szCs w:val="24"/>
-        </w:rPr>
-        <w:t xml:space="preserve">, </w:t>
-      </w:r>
-      <w:proofErr w:type="spellStart"/>
-      <w:r>
-        <w:rPr>
-          <w:sz w:val="24"/>
-          <w:szCs w:val="24"/>
-        </w:rPr>
-        <w:t>begin_monitoring</w:t>
-      </w:r>
-      <w:proofErr w:type="spellEnd"/>
-      <w:r>
-        <w:rPr>
-          <w:sz w:val="24"/>
-          <w:szCs w:val="24"/>
-        </w:rPr>
-        <w:t xml:space="preserve">,                      </w:t>
-      </w:r>
-      <w:proofErr w:type="spellStart"/>
-      <w:r>
-        <w:rPr>
-          <w:sz w:val="24"/>
-          <w:szCs w:val="24"/>
-        </w:rPr>
-        <w:t>monitor_crash</w:t>
-      </w:r>
-      <w:proofErr w:type="spellEnd"/>
-      <w:r>
-        <w:rPr>
-          <w:sz w:val="24"/>
-          <w:szCs w:val="24"/>
-        </w:rPr>
-        <w:t xml:space="preserve">, </w:t>
-      </w:r>
-      <w:proofErr w:type="spellStart"/>
-      <w:r>
-        <w:rPr>
-          <w:sz w:val="24"/>
-          <w:szCs w:val="24"/>
-        </w:rPr>
-        <w:t>moni_rescue</w:t>
-      </w:r>
-      <w:proofErr w:type="spellEnd"/>
-      <w:r>
-        <w:rPr>
-          <w:sz w:val="24"/>
-          <w:szCs w:val="24"/>
-        </w:rPr>
-        <w:t xml:space="preserve">, </w:t>
-      </w:r>
-      <w:proofErr w:type="spellStart"/>
-      <w:r>
-        <w:rPr>
-          <w:sz w:val="24"/>
-          <w:szCs w:val="24"/>
-        </w:rPr>
-        <w:t>hw_ok</w:t>
-      </w:r>
-      <w:proofErr w:type="spellEnd"/>
-      <w:r>
-        <w:rPr>
-          <w:sz w:val="24"/>
-          <w:szCs w:val="24"/>
-        </w:rPr>
-        <w:t xml:space="preserve">, </w:t>
-      </w:r>
-      <w:proofErr w:type="spellStart"/>
-      <w:r>
-        <w:rPr>
-          <w:sz w:val="24"/>
-          <w:szCs w:val="24"/>
-        </w:rPr>
-        <w:t>sen_ok</w:t>
-      </w:r>
-      <w:proofErr w:type="spellEnd"/>
-      <w:r>
-        <w:rPr>
-          <w:sz w:val="24"/>
-          <w:szCs w:val="24"/>
-        </w:rPr>
-        <w:t xml:space="preserve">, </w:t>
-      </w:r>
-      <w:proofErr w:type="spellStart"/>
-      <w:r>
-        <w:rPr>
-          <w:sz w:val="24"/>
-          <w:szCs w:val="24"/>
-        </w:rPr>
-        <w:t>t_ok</w:t>
-      </w:r>
-      <w:proofErr w:type="spellEnd"/>
-      <w:r>
-        <w:rPr>
-          <w:sz w:val="24"/>
-          <w:szCs w:val="24"/>
-        </w:rPr>
-        <w:t xml:space="preserve">, </w:t>
-      </w:r>
-      <w:proofErr w:type="spellStart"/>
-      <w:r>
-        <w:rPr>
-          <w:sz w:val="24"/>
-          <w:szCs w:val="24"/>
-        </w:rPr>
-        <w:t>psi_ok</w:t>
-      </w:r>
-      <w:proofErr w:type="spellEnd"/>
-      <w:r>
-        <w:rPr>
-          <w:sz w:val="24"/>
-          <w:szCs w:val="24"/>
-        </w:rPr>
-        <w:t xml:space="preserve">, </w:t>
-      </w:r>
-      <w:proofErr w:type="spellStart"/>
-      <w:r>
-        <w:rPr>
-          <w:sz w:val="24"/>
-          <w:szCs w:val="24"/>
-        </w:rPr>
-        <w:t>contagion_alert</w:t>
-      </w:r>
-      <w:proofErr w:type="spellEnd"/>
-      <w:r>
-        <w:rPr>
-          <w:sz w:val="24"/>
-          <w:szCs w:val="24"/>
-        </w:rPr>
-        <w:t xml:space="preserve">, </w:t>
-      </w:r>
-      <w:proofErr w:type="spellStart"/>
-      <w:r>
-        <w:rPr>
-          <w:sz w:val="24"/>
-          <w:szCs w:val="24"/>
-        </w:rPr>
-        <w:t>purge_succ</w:t>
-      </w:r>
-      <w:proofErr w:type="spellEnd"/>
-      <w:r>
-        <w:rPr>
-          <w:sz w:val="24"/>
-          <w:szCs w:val="24"/>
-        </w:rPr>
-        <w:t>, after_100ms</w:t>
-      </w:r>
-    </w:p>
-    <w:p>
-      <w:pPr>
-        <w:spacing w:after="0"/>
-        <w:rPr>
-          <w:sz w:val="24"/>
-          <w:szCs w:val="24"/>
-        </w:rPr>
-      </w:pPr>
-      <w:r>
-        <w:rPr>
-          <w:sz w:val="24"/>
-          <w:szCs w:val="24"/>
-        </w:rPr>
-        <w:t>}</w:t>
-      </w:r>
-    </w:p>
-    <w:p>
-      <w:pPr>
-        <w:spacing w:after="0"/>
-        <w:rPr>
-          <w:sz w:val="24"/>
-          <w:szCs w:val="24"/>
-        </w:rPr>
-      </w:pPr>
-    </w:p>
-    <w:p>
-      <w:pPr>
-        <w:spacing w:after="0"/>
-        <w:rPr>
-          <w:sz w:val="24"/>
-          <w:szCs w:val="24"/>
-        </w:rPr>
-      </w:pPr>
-      <w:r>
-        <w:rPr>
-          <w:sz w:val="24"/>
-          <w:szCs w:val="24"/>
-        </w:rPr>
-        <w:t>∑</w:t>
-      </w:r>
-      <w:r>
-        <w:rPr>
-          <w:sz w:val="24"/>
-          <w:szCs w:val="24"/>
-          <w:vertAlign w:val="subscript"/>
-        </w:rPr>
-        <w:t>2</w:t>
-      </w:r>
-      <w:r>
-        <w:rPr>
-          <w:sz w:val="24"/>
-          <w:szCs w:val="24"/>
-        </w:rPr>
-        <w:t>:</w:t>
-      </w:r>
-      <w:r>
-        <w:rPr>
-          <w:sz w:val="24"/>
-          <w:szCs w:val="24"/>
-        </w:rPr>
-        <w:t xml:space="preserve"> {</w:t>
-      </w:r>
-    </w:p>
-    <w:p>
-      <w:pPr>
-        <w:spacing w:after="0"/>
-        <w:ind w:firstLine="720"/>
-        <w:rPr>
-          <w:sz w:val="24"/>
-          <w:szCs w:val="24"/>
-        </w:rPr>
-      </w:pPr>
-      <w:proofErr w:type="gramStart"/>
-      <w:r>
-        <w:rPr>
-          <w:sz w:val="24"/>
-          <w:szCs w:val="24"/>
-        </w:rPr>
-        <w:t>retry</w:t>
-      </w:r>
-      <w:proofErr w:type="gramEnd"/>
-      <w:r>
-        <w:rPr>
-          <w:sz w:val="24"/>
-          <w:szCs w:val="24"/>
-        </w:rPr>
-        <w:t>++,</w:t>
-      </w:r>
-      <w:r>
-        <w:rPr>
-          <w:sz w:val="24"/>
-          <w:szCs w:val="24"/>
-        </w:rPr>
-        <w:t xml:space="preserve"> </w:t>
-      </w:r>
-      <w:proofErr w:type="spellStart"/>
-      <w:r>
-        <w:rPr>
-          <w:sz w:val="24"/>
-          <w:szCs w:val="24"/>
-        </w:rPr>
-        <w:t>init_err_msg</w:t>
-      </w:r>
-      <w:proofErr w:type="spellEnd"/>
-      <w:r>
-        <w:rPr>
-          <w:sz w:val="24"/>
-          <w:szCs w:val="24"/>
-        </w:rPr>
-        <w:t xml:space="preserve">, </w:t>
-      </w:r>
-      <w:proofErr w:type="spellStart"/>
-      <w:r>
-        <w:rPr>
-          <w:sz w:val="24"/>
-          <w:szCs w:val="24"/>
-        </w:rPr>
-        <w:t>idle_err_msg</w:t>
-      </w:r>
-      <w:proofErr w:type="spellEnd"/>
-      <w:r>
-        <w:rPr>
-          <w:sz w:val="24"/>
-          <w:szCs w:val="24"/>
-        </w:rPr>
-        <w:t xml:space="preserve">, </w:t>
-      </w:r>
-      <w:proofErr w:type="spellStart"/>
-      <w:r>
-        <w:rPr>
-          <w:sz w:val="24"/>
-          <w:szCs w:val="24"/>
-        </w:rPr>
-        <w:t>moni_err_msg</w:t>
-      </w:r>
-      <w:proofErr w:type="spellEnd"/>
-      <w:r>
-        <w:rPr>
-          <w:sz w:val="24"/>
-          <w:szCs w:val="24"/>
-        </w:rPr>
-        <w:t>, FACILITY_CRIT_MSG</w:t>
-      </w:r>
-    </w:p>
-    <w:p>
-      <w:pPr>
-        <w:spacing w:after="0"/>
-        <w:rPr>
-          <w:sz w:val="24"/>
-          <w:szCs w:val="24"/>
-        </w:rPr>
-      </w:pPr>
-      <w:r>
-        <w:rPr>
-          <w:sz w:val="24"/>
-          <w:szCs w:val="24"/>
-        </w:rPr>
-        <w:t>}</w:t>
-      </w:r>
-    </w:p>
-    <w:p>
-      <w:pPr>
-        <w:spacing w:after="0"/>
-        <w:rPr>
-          <w:sz w:val="24"/>
-          <w:szCs w:val="24"/>
-        </w:rPr>
-      </w:pPr>
-    </w:p>
-    <w:p>
-      <w:pPr>
-        <w:spacing w:after="0"/>
-        <w:rPr>
-          <w:sz w:val="24"/>
-          <w:szCs w:val="24"/>
-        </w:rPr>
-      </w:pPr>
-      <w:r>
-        <w:rPr>
-          <w:sz w:val="24"/>
-          <w:szCs w:val="24"/>
-        </w:rPr>
-        <w:t>Ѵ:</w:t>
-      </w:r>
-      <w:r>
-        <w:rPr>
-          <w:sz w:val="24"/>
-          <w:szCs w:val="24"/>
-        </w:rPr>
-        <w:t xml:space="preserve"> {</w:t>
-      </w:r>
-    </w:p>
-    <w:p>
-      <w:pPr>
-        <w:spacing w:after="0"/>
-        <w:ind w:firstLine="720"/>
-        <w:rPr>
-          <w:sz w:val="24"/>
-          <w:szCs w:val="24"/>
-        </w:rPr>
-      </w:pPr>
-      <w:proofErr w:type="gramStart"/>
-      <w:r>
-        <w:rPr>
-          <w:sz w:val="24"/>
-          <w:szCs w:val="24"/>
-        </w:rPr>
-        <w:t>r</w:t>
-      </w:r>
-      <w:r>
-        <w:rPr>
-          <w:sz w:val="24"/>
-          <w:szCs w:val="24"/>
-        </w:rPr>
-        <w:t>etry</w:t>
-      </w:r>
-      <w:proofErr w:type="gramEnd"/>
-      <w:r>
-        <w:rPr>
-          <w:sz w:val="24"/>
-          <w:szCs w:val="24"/>
-        </w:rPr>
-        <w:t xml:space="preserve">, </w:t>
-      </w:r>
-      <w:proofErr w:type="spellStart"/>
-      <w:r>
-        <w:rPr>
-          <w:sz w:val="24"/>
-          <w:szCs w:val="24"/>
-        </w:rPr>
-        <w:t>inlockdown</w:t>
-      </w:r>
-      <w:proofErr w:type="spellEnd"/>
-    </w:p>
-    <w:p>
-      <w:pPr>
-        <w:spacing w:after="0"/>
-        <w:rPr>
-          <w:sz w:val="24"/>
-          <w:szCs w:val="24"/>
-        </w:rPr>
-      </w:pPr>
-      <w:r>
-        <w:rPr>
-          <w:sz w:val="24"/>
-          <w:szCs w:val="24"/>
-        </w:rPr>
-        <w:t>}</w:t>
-      </w:r>
-    </w:p>
-    <w:p>
-      <w:pPr>
-        <w:spacing w:after="0"/>
-        <w:rPr>
-          <w:sz w:val="24"/>
-          <w:szCs w:val="24"/>
-        </w:rPr>
-      </w:pPr>
-    </w:p>
-    <w:p>
-      <w:pPr>
-        <w:spacing w:after="0"/>
-        <w:rPr>
-          <w:sz w:val="24"/>
-          <w:szCs w:val="24"/>
-        </w:rPr>
-      </w:pPr>
-      <w:proofErr w:type="gramStart"/>
-      <w:r>
-        <w:rPr>
-          <w:sz w:val="24"/>
-          <w:szCs w:val="24"/>
-        </w:rPr>
-        <w:t>g</w:t>
-      </w:r>
-      <w:proofErr w:type="gramEnd"/>
-      <w:r>
-        <w:rPr>
-          <w:sz w:val="24"/>
-          <w:szCs w:val="24"/>
-        </w:rPr>
-        <w:t>: {</w:t>
-      </w:r>
-    </w:p>
-    <w:p>
-      <w:pPr>
-        <w:spacing w:after="0"/>
-        <w:ind w:firstLine="720"/>
-        <w:rPr>
-          <w:sz w:val="24"/>
-          <w:szCs w:val="24"/>
-        </w:rPr>
-      </w:pPr>
-      <w:proofErr w:type="gramStart"/>
-      <w:r>
-        <w:rPr>
-          <w:sz w:val="24"/>
-          <w:szCs w:val="24"/>
-        </w:rPr>
-        <w:t>retry  &lt;</w:t>
-      </w:r>
-      <w:proofErr w:type="gramEnd"/>
-      <w:r>
-        <w:rPr>
-          <w:sz w:val="24"/>
-          <w:szCs w:val="24"/>
-        </w:rPr>
-        <w:t xml:space="preserve"> 2, retry  &gt; 2</w:t>
-      </w:r>
-      <w:r>
-        <w:rPr>
-          <w:sz w:val="24"/>
-          <w:szCs w:val="24"/>
-        </w:rPr>
-        <w:t xml:space="preserve">, </w:t>
-      </w:r>
-      <w:proofErr w:type="spellStart"/>
-      <w:r>
-        <w:rPr>
-          <w:sz w:val="24"/>
-          <w:szCs w:val="24"/>
-        </w:rPr>
-        <w:t>inlockdown</w:t>
-      </w:r>
-      <w:proofErr w:type="spellEnd"/>
-      <w:r>
-        <w:rPr>
-          <w:sz w:val="24"/>
-          <w:szCs w:val="24"/>
-        </w:rPr>
-        <w:t>=true</w:t>
-      </w:r>
-    </w:p>
-    <w:p>
-      <w:pPr>
-        <w:spacing w:after="0"/>
-        <w:rPr>
-          <w:sz w:val="24"/>
-          <w:szCs w:val="24"/>
-        </w:rPr>
-      </w:pPr>
-      <w:r>
-        <w:rPr>
-          <w:sz w:val="24"/>
-          <w:szCs w:val="24"/>
-        </w:rPr>
-        <w:t>}</w:t>
-      </w:r>
-    </w:p>
-    <w:p>
-      <w:pPr>
-        <w:spacing w:after="0"/>
-        <w:rPr>
-          <w:sz w:val="24"/>
-          <w:szCs w:val="24"/>
-        </w:rPr>
-      </w:pPr>
-    </w:p>
-    <w:p>
-      <w:pPr>
-        <w:spacing w:after="0"/>
-        <w:rPr>
-          <w:sz w:val="24"/>
-          <w:szCs w:val="24"/>
-        </w:rPr>
-      </w:pPr>
-    </w:p>
-    <w:p>
-      <w:pPr>
-        <w:spacing w:after="0"/>
-        <w:rPr>
-          <w:sz w:val="24"/>
-          <w:szCs w:val="24"/>
-        </w:rPr>
-      </w:pPr>
-    </w:p>
-    <w:p>
-      <w:pPr>
-        <w:spacing w:after="0"/>
-        <w:rPr>
-          <w:sz w:val="24"/>
-          <w:szCs w:val="24"/>
-        </w:rPr>
-      </w:pPr>
-    </w:p>
-    <w:p>
-      <w:pPr>
-        <w:spacing w:after="0"/>
-        <w:rPr>
-          <w:sz w:val="24"/>
-          <w:szCs w:val="24"/>
-        </w:rPr>
-      </w:pPr>
-    </w:p>
-    <w:p>
-      <w:pPr>
-        <w:spacing w:after="0"/>
-        <w:rPr>
-          <w:sz w:val="24"/>
-          <w:szCs w:val="24"/>
-        </w:rPr>
-      </w:pPr>
-      <w:r>
-        <w:rPr>
-          <w:sz w:val="24"/>
-          <w:szCs w:val="24"/>
-        </w:rPr>
-        <w:lastRenderedPageBreak/>
-        <w:t>Λ:</w:t>
-      </w:r>
-      <w:r>
-        <w:rPr>
-          <w:sz w:val="24"/>
-          <w:szCs w:val="24"/>
-        </w:rPr>
-        <w:t xml:space="preserve"> {</w:t>
-      </w:r>
-    </w:p>
-    <w:p>
-      <w:pPr>
-        <w:spacing w:after="0"/>
-        <w:rPr>
-          <w:sz w:val="24"/>
-          <w:szCs w:val="24"/>
-        </w:rPr>
-      </w:pPr>
       <w:bookmarkStart w:id="0" w:name="_GoBack"/>
       <w:bookmarkEnd w:id="0"/>
+      <w:proofErr w:type="spellStart"/>
+      <w:r>
+        <w:rPr>
+          <w:sz w:val="24"/>
+          <w:szCs w:val="24"/>
+        </w:rPr>
+        <w:t>boot_hw</w:t>
+      </w:r>
+      <w:proofErr w:type="spellEnd"/>
+      <w:r>
+        <w:rPr>
+          <w:sz w:val="24"/>
+          <w:szCs w:val="24"/>
+        </w:rPr>
+        <w:t xml:space="preserve">, </w:t>
+      </w:r>
+      <w:proofErr w:type="spellStart"/>
+      <w:r>
+        <w:rPr>
+          <w:sz w:val="24"/>
+          <w:szCs w:val="24"/>
+        </w:rPr>
+        <w:t>sen_chk</w:t>
+      </w:r>
+      <w:proofErr w:type="spellEnd"/>
+      <w:r>
+        <w:rPr>
+          <w:sz w:val="24"/>
+          <w:szCs w:val="24"/>
+        </w:rPr>
+        <w:t xml:space="preserve">, </w:t>
+      </w:r>
+      <w:proofErr w:type="spellStart"/>
+      <w:r>
+        <w:rPr>
+          <w:sz w:val="24"/>
+          <w:szCs w:val="24"/>
+        </w:rPr>
+        <w:t>tchk</w:t>
+      </w:r>
+      <w:proofErr w:type="spellEnd"/>
+      <w:r>
+        <w:rPr>
+          <w:sz w:val="24"/>
+          <w:szCs w:val="24"/>
+        </w:rPr>
+        <w:t xml:space="preserve">, </w:t>
+      </w:r>
+      <w:proofErr w:type="spellStart"/>
+      <w:r>
+        <w:rPr>
+          <w:sz w:val="24"/>
+          <w:szCs w:val="24"/>
+        </w:rPr>
+        <w:t>psichk</w:t>
+      </w:r>
+      <w:proofErr w:type="spellEnd"/>
+      <w:r>
+        <w:rPr>
+          <w:sz w:val="24"/>
+          <w:szCs w:val="24"/>
+        </w:rPr>
+        <w:t>, ready</w:t>
+      </w:r>
+    </w:p>
+    <w:p>
+      <w:pPr>
+        <w:spacing w:after="0"/>
+        <w:rPr>
+          <w:sz w:val="24"/>
+          <w:szCs w:val="24"/>
+        </w:rPr>
+      </w:pPr>
+      <w:r>
+        <w:rPr>
+          <w:sz w:val="24"/>
+          <w:szCs w:val="24"/>
+        </w:rPr>
+        <w:t>}</w:t>
+      </w:r>
+    </w:p>
+    <w:p>
+      <w:pPr>
+        <w:spacing w:after="0"/>
+        <w:rPr>
+          <w:sz w:val="24"/>
+          <w:szCs w:val="24"/>
+        </w:rPr>
+      </w:pPr>
+    </w:p>
+    <w:p>
+      <w:pPr>
+        <w:spacing w:after="0"/>
+        <w:rPr>
+          <w:sz w:val="24"/>
+          <w:szCs w:val="24"/>
+        </w:rPr>
+      </w:pPr>
+      <w:r>
+        <w:rPr>
+          <w:sz w:val="24"/>
+          <w:szCs w:val="24"/>
+        </w:rPr>
+        <w:t>∑</w:t>
+      </w:r>
+      <w:r>
+        <w:rPr>
+          <w:sz w:val="24"/>
+          <w:szCs w:val="24"/>
+          <w:vertAlign w:val="subscript"/>
+        </w:rPr>
+        <w:t>1</w:t>
+      </w:r>
+      <w:r>
+        <w:rPr>
+          <w:sz w:val="24"/>
+          <w:szCs w:val="24"/>
+        </w:rPr>
+        <w:t>:</w:t>
+      </w:r>
+      <w:r>
+        <w:rPr>
+          <w:sz w:val="24"/>
+          <w:szCs w:val="24"/>
+        </w:rPr>
+        <w:t xml:space="preserve"> {</w:t>
+      </w:r>
+    </w:p>
+    <w:p>
+      <w:pPr>
+        <w:spacing w:after="0"/>
+        <w:ind w:left="720"/>
+        <w:rPr>
+          <w:sz w:val="24"/>
+          <w:szCs w:val="24"/>
+        </w:rPr>
+      </w:pPr>
+      <w:r>
+        <w:rPr>
+          <w:sz w:val="24"/>
+          <w:szCs w:val="24"/>
+        </w:rPr>
+        <w:t xml:space="preserve">kill, start, sleep, </w:t>
+      </w:r>
+      <w:proofErr w:type="spellStart"/>
+      <w:r>
+        <w:rPr>
+          <w:sz w:val="24"/>
+          <w:szCs w:val="24"/>
+        </w:rPr>
+        <w:t>init_ok</w:t>
+      </w:r>
+      <w:proofErr w:type="spellEnd"/>
+      <w:r>
+        <w:rPr>
+          <w:sz w:val="24"/>
+          <w:szCs w:val="24"/>
+        </w:rPr>
+        <w:t xml:space="preserve">, </w:t>
+      </w:r>
+      <w:proofErr w:type="spellStart"/>
+      <w:r>
+        <w:rPr>
+          <w:sz w:val="24"/>
+          <w:szCs w:val="24"/>
+        </w:rPr>
+        <w:t>init_crash</w:t>
+      </w:r>
+      <w:proofErr w:type="spellEnd"/>
+      <w:r>
+        <w:rPr>
+          <w:sz w:val="24"/>
+          <w:szCs w:val="24"/>
+        </w:rPr>
+        <w:t xml:space="preserve">, </w:t>
+      </w:r>
+      <w:proofErr w:type="spellStart"/>
+      <w:r>
+        <w:rPr>
+          <w:sz w:val="24"/>
+          <w:szCs w:val="24"/>
+        </w:rPr>
+        <w:t>retry_init</w:t>
+      </w:r>
+      <w:proofErr w:type="spellEnd"/>
+      <w:r>
+        <w:rPr>
+          <w:sz w:val="24"/>
+          <w:szCs w:val="24"/>
+        </w:rPr>
+        <w:t xml:space="preserve">, </w:t>
+      </w:r>
+      <w:proofErr w:type="spellStart"/>
+      <w:r>
+        <w:rPr>
+          <w:sz w:val="24"/>
+          <w:szCs w:val="24"/>
+        </w:rPr>
+        <w:t>idle_crash</w:t>
+      </w:r>
+      <w:proofErr w:type="spellEnd"/>
+      <w:r>
+        <w:rPr>
+          <w:sz w:val="24"/>
+          <w:szCs w:val="24"/>
+        </w:rPr>
+        <w:t xml:space="preserve">, </w:t>
+      </w:r>
+      <w:proofErr w:type="spellStart"/>
+      <w:r>
+        <w:rPr>
+          <w:sz w:val="24"/>
+          <w:szCs w:val="24"/>
+        </w:rPr>
+        <w:t>idle_rescue</w:t>
+      </w:r>
+      <w:proofErr w:type="spellEnd"/>
+      <w:r>
+        <w:rPr>
+          <w:sz w:val="24"/>
+          <w:szCs w:val="24"/>
+        </w:rPr>
+        <w:t xml:space="preserve">, </w:t>
+      </w:r>
+      <w:proofErr w:type="spellStart"/>
+      <w:r>
+        <w:rPr>
+          <w:sz w:val="24"/>
+          <w:szCs w:val="24"/>
+        </w:rPr>
+        <w:t>begin_monitoring</w:t>
+      </w:r>
+      <w:proofErr w:type="spellEnd"/>
+      <w:r>
+        <w:rPr>
+          <w:sz w:val="24"/>
+          <w:szCs w:val="24"/>
+        </w:rPr>
+        <w:t xml:space="preserve">,                      </w:t>
+      </w:r>
+      <w:proofErr w:type="spellStart"/>
+      <w:r>
+        <w:rPr>
+          <w:sz w:val="24"/>
+          <w:szCs w:val="24"/>
+        </w:rPr>
+        <w:t>monitor_crash</w:t>
+      </w:r>
+      <w:proofErr w:type="spellEnd"/>
+      <w:r>
+        <w:rPr>
+          <w:sz w:val="24"/>
+          <w:szCs w:val="24"/>
+        </w:rPr>
+        <w:t xml:space="preserve">, </w:t>
+      </w:r>
+      <w:proofErr w:type="spellStart"/>
+      <w:r>
+        <w:rPr>
+          <w:sz w:val="24"/>
+          <w:szCs w:val="24"/>
+        </w:rPr>
+        <w:t>moni_rescue</w:t>
+      </w:r>
+      <w:proofErr w:type="spellEnd"/>
+      <w:r>
+        <w:rPr>
+          <w:sz w:val="24"/>
+          <w:szCs w:val="24"/>
+        </w:rPr>
+        <w:t xml:space="preserve">, </w:t>
+      </w:r>
+      <w:proofErr w:type="spellStart"/>
+      <w:r>
+        <w:rPr>
+          <w:sz w:val="24"/>
+          <w:szCs w:val="24"/>
+        </w:rPr>
+        <w:t>hw_ok</w:t>
+      </w:r>
+      <w:proofErr w:type="spellEnd"/>
+      <w:r>
+        <w:rPr>
+          <w:sz w:val="24"/>
+          <w:szCs w:val="24"/>
+        </w:rPr>
+        <w:t xml:space="preserve">, </w:t>
+      </w:r>
+      <w:proofErr w:type="spellStart"/>
+      <w:r>
+        <w:rPr>
+          <w:sz w:val="24"/>
+          <w:szCs w:val="24"/>
+        </w:rPr>
+        <w:t>sen_ok</w:t>
+      </w:r>
+      <w:proofErr w:type="spellEnd"/>
+      <w:r>
+        <w:rPr>
+          <w:sz w:val="24"/>
+          <w:szCs w:val="24"/>
+        </w:rPr>
+        <w:t xml:space="preserve">, </w:t>
+      </w:r>
+      <w:proofErr w:type="spellStart"/>
+      <w:r>
+        <w:rPr>
+          <w:sz w:val="24"/>
+          <w:szCs w:val="24"/>
+        </w:rPr>
+        <w:t>t_ok</w:t>
+      </w:r>
+      <w:proofErr w:type="spellEnd"/>
+      <w:r>
+        <w:rPr>
+          <w:sz w:val="24"/>
+          <w:szCs w:val="24"/>
+        </w:rPr>
+        <w:t xml:space="preserve">, </w:t>
+      </w:r>
+      <w:proofErr w:type="spellStart"/>
+      <w:r>
+        <w:rPr>
+          <w:sz w:val="24"/>
+          <w:szCs w:val="24"/>
+        </w:rPr>
+        <w:t>psi_ok</w:t>
+      </w:r>
+      <w:proofErr w:type="spellEnd"/>
+      <w:r>
+        <w:rPr>
+          <w:sz w:val="24"/>
+          <w:szCs w:val="24"/>
+        </w:rPr>
+        <w:t xml:space="preserve">, </w:t>
+      </w:r>
+      <w:proofErr w:type="spellStart"/>
+      <w:r>
+        <w:rPr>
+          <w:sz w:val="24"/>
+          <w:szCs w:val="24"/>
+        </w:rPr>
+        <w:t>contagion_alert</w:t>
+      </w:r>
+      <w:proofErr w:type="spellEnd"/>
+      <w:r>
+        <w:rPr>
+          <w:sz w:val="24"/>
+          <w:szCs w:val="24"/>
+        </w:rPr>
+        <w:t xml:space="preserve">, </w:t>
+      </w:r>
+      <w:proofErr w:type="spellStart"/>
+      <w:r>
+        <w:rPr>
+          <w:sz w:val="24"/>
+          <w:szCs w:val="24"/>
+        </w:rPr>
+        <w:t>purge_succ</w:t>
+      </w:r>
+      <w:proofErr w:type="spellEnd"/>
+      <w:r>
+        <w:rPr>
+          <w:sz w:val="24"/>
+          <w:szCs w:val="24"/>
+        </w:rPr>
+        <w:t>, after_100ms</w:t>
+      </w:r>
+    </w:p>
+    <w:p>
+      <w:pPr>
+        <w:spacing w:after="0"/>
+        <w:rPr>
+          <w:sz w:val="24"/>
+          <w:szCs w:val="24"/>
+        </w:rPr>
+      </w:pPr>
+      <w:r>
+        <w:rPr>
+          <w:sz w:val="24"/>
+          <w:szCs w:val="24"/>
+        </w:rPr>
+        <w:t>}</w:t>
+      </w:r>
+    </w:p>
+    <w:p>
+      <w:pPr>
+        <w:spacing w:after="0"/>
+        <w:rPr>
+          <w:sz w:val="24"/>
+          <w:szCs w:val="24"/>
+        </w:rPr>
+      </w:pPr>
+    </w:p>
+    <w:p>
+      <w:pPr>
+        <w:spacing w:after="0"/>
+        <w:rPr>
+          <w:sz w:val="24"/>
+          <w:szCs w:val="24"/>
+        </w:rPr>
+      </w:pPr>
+      <w:r>
+        <w:rPr>
+          <w:sz w:val="24"/>
+          <w:szCs w:val="24"/>
+        </w:rPr>
+        <w:t>∑</w:t>
+      </w:r>
+      <w:r>
+        <w:rPr>
+          <w:sz w:val="24"/>
+          <w:szCs w:val="24"/>
+          <w:vertAlign w:val="subscript"/>
+        </w:rPr>
+        <w:t>2</w:t>
+      </w:r>
+      <w:r>
+        <w:rPr>
+          <w:sz w:val="24"/>
+          <w:szCs w:val="24"/>
+        </w:rPr>
+        <w:t>:</w:t>
+      </w:r>
+      <w:r>
+        <w:rPr>
+          <w:sz w:val="24"/>
+          <w:szCs w:val="24"/>
+        </w:rPr>
+        <w:t xml:space="preserve"> {</w:t>
+      </w:r>
+    </w:p>
+    <w:p>
+      <w:pPr>
+        <w:spacing w:after="0"/>
+        <w:ind w:firstLine="720"/>
+        <w:rPr>
+          <w:sz w:val="24"/>
+          <w:szCs w:val="24"/>
+        </w:rPr>
+      </w:pPr>
+      <w:proofErr w:type="gramStart"/>
+      <w:r>
+        <w:rPr>
+          <w:sz w:val="24"/>
+          <w:szCs w:val="24"/>
+        </w:rPr>
+        <w:t>retry</w:t>
+      </w:r>
+      <w:proofErr w:type="gramEnd"/>
+      <w:r>
+        <w:rPr>
+          <w:sz w:val="24"/>
+          <w:szCs w:val="24"/>
+        </w:rPr>
+        <w:t>++,</w:t>
+      </w:r>
+      <w:r>
+        <w:rPr>
+          <w:sz w:val="24"/>
+          <w:szCs w:val="24"/>
+        </w:rPr>
+        <w:t xml:space="preserve"> </w:t>
+      </w:r>
+      <w:proofErr w:type="spellStart"/>
+      <w:r>
+        <w:rPr>
+          <w:sz w:val="24"/>
+          <w:szCs w:val="24"/>
+        </w:rPr>
+        <w:t>init_err_msg</w:t>
+      </w:r>
+      <w:proofErr w:type="spellEnd"/>
+      <w:r>
+        <w:rPr>
+          <w:sz w:val="24"/>
+          <w:szCs w:val="24"/>
+        </w:rPr>
+        <w:t xml:space="preserve">, </w:t>
+      </w:r>
+      <w:proofErr w:type="spellStart"/>
+      <w:r>
+        <w:rPr>
+          <w:sz w:val="24"/>
+          <w:szCs w:val="24"/>
+        </w:rPr>
+        <w:t>idle_err_msg</w:t>
+      </w:r>
+      <w:proofErr w:type="spellEnd"/>
+      <w:r>
+        <w:rPr>
+          <w:sz w:val="24"/>
+          <w:szCs w:val="24"/>
+        </w:rPr>
+        <w:t xml:space="preserve">, </w:t>
+      </w:r>
+      <w:proofErr w:type="spellStart"/>
+      <w:r>
+        <w:rPr>
+          <w:sz w:val="24"/>
+          <w:szCs w:val="24"/>
+        </w:rPr>
+        <w:t>moni_err_msg</w:t>
+      </w:r>
+      <w:proofErr w:type="spellEnd"/>
+      <w:r>
+        <w:rPr>
+          <w:sz w:val="24"/>
+          <w:szCs w:val="24"/>
+        </w:rPr>
+        <w:t>, FACILITY_CRIT_MSG</w:t>
+      </w:r>
+    </w:p>
+    <w:p>
+      <w:pPr>
+        <w:spacing w:after="0"/>
+        <w:rPr>
+          <w:sz w:val="24"/>
+          <w:szCs w:val="24"/>
+        </w:rPr>
+      </w:pPr>
+      <w:r>
+        <w:rPr>
+          <w:sz w:val="24"/>
+          <w:szCs w:val="24"/>
+        </w:rPr>
+        <w:t>}</w:t>
+      </w:r>
+    </w:p>
+    <w:p>
+      <w:pPr>
+        <w:spacing w:after="0"/>
+        <w:rPr>
+          <w:sz w:val="24"/>
+          <w:szCs w:val="24"/>
+        </w:rPr>
+      </w:pPr>
+    </w:p>
+    <w:p>
+      <w:pPr>
+        <w:spacing w:after="0"/>
+        <w:rPr>
+          <w:sz w:val="24"/>
+          <w:szCs w:val="24"/>
+        </w:rPr>
+      </w:pPr>
+      <w:r>
+        <w:rPr>
+          <w:sz w:val="24"/>
+          <w:szCs w:val="24"/>
+        </w:rPr>
+        <w:t>Ѵ:</w:t>
+      </w:r>
+      <w:r>
+        <w:rPr>
+          <w:sz w:val="24"/>
+          <w:szCs w:val="24"/>
+        </w:rPr>
+        <w:t xml:space="preserve"> {</w:t>
+      </w:r>
+    </w:p>
+    <w:p>
+      <w:pPr>
+        <w:spacing w:after="0"/>
+        <w:ind w:firstLine="720"/>
+        <w:rPr>
+          <w:sz w:val="24"/>
+          <w:szCs w:val="24"/>
+        </w:rPr>
+      </w:pPr>
+      <w:proofErr w:type="gramStart"/>
+      <w:r>
+        <w:rPr>
+          <w:sz w:val="24"/>
+          <w:szCs w:val="24"/>
+        </w:rPr>
+        <w:t>r</w:t>
+      </w:r>
+      <w:r>
+        <w:rPr>
+          <w:sz w:val="24"/>
+          <w:szCs w:val="24"/>
+        </w:rPr>
+        <w:t>etry</w:t>
+      </w:r>
+      <w:proofErr w:type="gramEnd"/>
+      <w:r>
+        <w:rPr>
+          <w:sz w:val="24"/>
+          <w:szCs w:val="24"/>
+        </w:rPr>
+        <w:t xml:space="preserve">, </w:t>
+      </w:r>
+      <w:proofErr w:type="spellStart"/>
+      <w:r>
+        <w:rPr>
+          <w:sz w:val="24"/>
+          <w:szCs w:val="24"/>
+        </w:rPr>
+        <w:t>inlockdown</w:t>
+      </w:r>
+      <w:proofErr w:type="spellEnd"/>
+    </w:p>
+    <w:p>
+      <w:pPr>
+        <w:spacing w:after="0"/>
+        <w:rPr>
+          <w:sz w:val="24"/>
+          <w:szCs w:val="24"/>
+        </w:rPr>
+      </w:pPr>
+      <w:r>
+        <w:rPr>
+          <w:sz w:val="24"/>
+          <w:szCs w:val="24"/>
+        </w:rPr>
+        <w:t>}</w:t>
+      </w:r>
+    </w:p>
+    <w:p>
+      <w:pPr>
+        <w:spacing w:after="0"/>
+        <w:rPr>
+          <w:sz w:val="24"/>
+          <w:szCs w:val="24"/>
+        </w:rPr>
+      </w:pPr>
+    </w:p>
+    <w:p>
+      <w:pPr>
+        <w:spacing w:after="0"/>
+        <w:rPr>
+          <w:sz w:val="24"/>
+          <w:szCs w:val="24"/>
+        </w:rPr>
+      </w:pPr>
+      <w:proofErr w:type="gramStart"/>
+      <w:r>
+        <w:rPr>
+          <w:sz w:val="24"/>
+          <w:szCs w:val="24"/>
+        </w:rPr>
+        <w:t>g</w:t>
+      </w:r>
+      <w:proofErr w:type="gramEnd"/>
+      <w:r>
+        <w:rPr>
+          <w:sz w:val="24"/>
+          <w:szCs w:val="24"/>
+        </w:rPr>
+        <w:t>: {</w:t>
+      </w:r>
+    </w:p>
+    <w:p>
+      <w:pPr>
+        <w:spacing w:after="0"/>
+        <w:ind w:firstLine="720"/>
+        <w:rPr>
+          <w:sz w:val="24"/>
+          <w:szCs w:val="24"/>
+        </w:rPr>
+      </w:pPr>
+      <w:proofErr w:type="gramStart"/>
+      <w:r>
+        <w:rPr>
+          <w:sz w:val="24"/>
+          <w:szCs w:val="24"/>
+        </w:rPr>
+        <w:t>retry  &lt;</w:t>
+      </w:r>
+      <w:proofErr w:type="gramEnd"/>
+      <w:r>
+        <w:rPr>
+          <w:sz w:val="24"/>
+          <w:szCs w:val="24"/>
+        </w:rPr>
+        <w:t xml:space="preserve"> 2, retry  &gt; 2</w:t>
+      </w:r>
+      <w:r>
+        <w:rPr>
+          <w:sz w:val="24"/>
+          <w:szCs w:val="24"/>
+        </w:rPr>
+        <w:t xml:space="preserve">, </w:t>
+      </w:r>
+      <w:proofErr w:type="spellStart"/>
+      <w:r>
+        <w:rPr>
+          <w:sz w:val="24"/>
+          <w:szCs w:val="24"/>
+        </w:rPr>
+        <w:t>inlockdown</w:t>
+      </w:r>
+      <w:proofErr w:type="spellEnd"/>
+      <w:r>
+        <w:rPr>
+          <w:sz w:val="24"/>
+          <w:szCs w:val="24"/>
+        </w:rPr>
+        <w:t>=true</w:t>
+      </w:r>
+    </w:p>
+    <w:p>
+      <w:pPr>
+        <w:spacing w:after="0"/>
+        <w:rPr>
+          <w:sz w:val="24"/>
+          <w:szCs w:val="24"/>
+        </w:rPr>
+      </w:pPr>
+      <w:r>
+        <w:rPr>
+          <w:sz w:val="24"/>
+          <w:szCs w:val="24"/>
+        </w:rPr>
+        <w:t>}</w:t>
+      </w:r>
+    </w:p>
+    <w:p>
+      <w:pPr>
+        <w:spacing w:after="0"/>
+        <w:rPr>
+          <w:sz w:val="24"/>
+          <w:szCs w:val="24"/>
+        </w:rPr>
+      </w:pPr>
+    </w:p>
+    <w:p>
+      <w:pPr>
+        <w:spacing w:after="0"/>
+        <w:rPr>
+          <w:sz w:val="24"/>
+          <w:szCs w:val="24"/>
+        </w:rPr>
+      </w:pPr>
+    </w:p>
+    <w:p>
+      <w:pPr>
+        <w:spacing w:after="0"/>
+        <w:rPr>
+          <w:sz w:val="24"/>
+          <w:szCs w:val="24"/>
+        </w:rPr>
+      </w:pPr>
+    </w:p>
+    <w:p>
+      <w:pPr>
+        <w:spacing w:after="0"/>
+        <w:rPr>
+          <w:sz w:val="24"/>
+          <w:szCs w:val="24"/>
+        </w:rPr>
+      </w:pPr>
+    </w:p>
+    <w:p>
+      <w:pPr>
+        <w:spacing w:after="0"/>
+        <w:rPr>
+          <w:sz w:val="24"/>
+          <w:szCs w:val="24"/>
+        </w:rPr>
+      </w:pPr>
+    </w:p>
+    <w:p>
+      <w:pPr>
+        <w:spacing w:after="0"/>
+        <w:rPr>
+          <w:sz w:val="24"/>
+          <w:szCs w:val="24"/>
+        </w:rPr>
+      </w:pPr>
+      <w:r>
+        <w:rPr>
+          <w:sz w:val="24"/>
+          <w:szCs w:val="24"/>
+        </w:rPr>
+        <w:t>Λ:</w:t>
+      </w:r>
+      <w:r>
+        <w:rPr>
+          <w:sz w:val="24"/>
+          <w:szCs w:val="24"/>
+        </w:rPr>
+        <w:t xml:space="preserve"> {</w:t>
+      </w:r>
+    </w:p>
+    <w:p>
+      <w:pPr>
+        <w:spacing w:after="0"/>
+        <w:rPr>
+          <w:sz w:val="24"/>
+          <w:szCs w:val="24"/>
+        </w:rPr>
+      </w:pPr>
       <w:r>
         <w:rPr>
           <w:noProof/>
           <w:sz w:val="24"/>
           <w:szCs w:val="24"/>
         </w:rPr>
+        <w:lastRenderedPageBreak/>
         <w:drawing>
           <wp:inline distT="0" distB="0" distL="0" distR="0">
             <wp:extent cx="5943600" cy="4114800"/>
